--- a/QForJavaInterview.docx
+++ b/QForJavaInterview.docx
@@ -794,6 +794,267 @@
         </w:rPr>
         <w:t>No, because the main is a static method.</w:t>
       </w:r>
+    </w:p>
+    <w:p>
+      <w:pPr>
+        <w:spacing w:before="100" w:beforeAutospacing="1" w:after="100" w:afterAutospacing="1"/>
+        <w:jc w:val="both"/>
+        <w:rPr>
+          <w:rFonts w:ascii="Segoe UI" w:eastAsia="Times New Roman" w:hAnsi="Segoe UI" w:cs="Segoe UI"/>
+          <w:color w:val="333333"/>
+          <w:lang w:eastAsia="en-GB"/>
+        </w:rPr>
+      </w:pPr>
+    </w:p>
+    <w:p>
+      <w:pPr>
+        <w:pStyle w:val="Heading3"/>
+        <w:spacing w:line="312" w:lineRule="atLeast"/>
+        <w:jc w:val="both"/>
+        <w:rPr>
+          <w:rFonts w:ascii="Helvetica" w:hAnsi="Helvetica"/>
+          <w:b w:val="0"/>
+          <w:bCs w:val="0"/>
+          <w:color w:val="610B4B"/>
+          <w:sz w:val="32"/>
+          <w:szCs w:val="32"/>
+        </w:rPr>
+      </w:pPr>
+      <w:r>
+        <w:rPr>
+          <w:rFonts w:ascii="Helvetica" w:hAnsi="Helvetica"/>
+          <w:b w:val="0"/>
+          <w:bCs w:val="0"/>
+          <w:color w:val="610B4B"/>
+          <w:sz w:val="32"/>
+          <w:szCs w:val="32"/>
+        </w:rPr>
+        <w:lastRenderedPageBreak/>
+        <w:t>Q) Is final method inherited?</w:t>
+      </w:r>
+    </w:p>
+    <w:p>
+      <w:pPr>
+        <w:pStyle w:val="NormalWeb"/>
+        <w:jc w:val="both"/>
+        <w:rPr>
+          <w:rStyle w:val="apple-converted-space"/>
+          <w:rFonts w:ascii="Segoe UI" w:hAnsi="Segoe UI" w:cs="Segoe UI"/>
+          <w:color w:val="333333"/>
+        </w:rPr>
+      </w:pPr>
+      <w:r>
+        <w:rPr>
+          <w:rFonts w:ascii="Segoe UI" w:hAnsi="Segoe UI" w:cs="Segoe UI"/>
+          <w:color w:val="333333"/>
+        </w:rPr>
+        <w:t>Ans) Yes, final method is inherited but you cannot override it.</w:t>
+      </w:r>
+      <w:r>
+        <w:rPr>
+          <w:rStyle w:val="apple-converted-space"/>
+          <w:rFonts w:ascii="Segoe UI" w:hAnsi="Segoe UI" w:cs="Segoe UI"/>
+          <w:color w:val="333333"/>
+        </w:rPr>
+        <w:t> </w:t>
+      </w:r>
+    </w:p>
+    <w:p>
+      <w:pPr>
+        <w:spacing w:before="100" w:beforeAutospacing="1" w:after="100" w:afterAutospacing="1" w:line="312" w:lineRule="atLeast"/>
+        <w:jc w:val="both"/>
+        <w:outlineLvl w:val="2"/>
+        <w:rPr>
+          <w:rFonts w:ascii="Helvetica" w:eastAsia="Times New Roman" w:hAnsi="Helvetica" w:cs="Times New Roman"/>
+          <w:color w:val="610B4B"/>
+          <w:sz w:val="32"/>
+          <w:szCs w:val="32"/>
+          <w:lang w:eastAsia="en-GB"/>
+        </w:rPr>
+      </w:pPr>
+      <w:r>
+        <w:rPr>
+          <w:rFonts w:ascii="Helvetica" w:eastAsia="Times New Roman" w:hAnsi="Helvetica" w:cs="Times New Roman"/>
+          <w:color w:val="610B4B"/>
+          <w:sz w:val="32"/>
+          <w:szCs w:val="32"/>
+          <w:lang w:eastAsia="en-GB"/>
+        </w:rPr>
+        <w:t>Q) What is blank or uninitialized final variable?</w:t>
+      </w:r>
+    </w:p>
+    <w:p>
+      <w:pPr>
+        <w:spacing w:before="100" w:beforeAutospacing="1" w:after="100" w:afterAutospacing="1"/>
+        <w:jc w:val="both"/>
+        <w:rPr>
+          <w:rFonts w:ascii="Segoe UI" w:eastAsia="Times New Roman" w:hAnsi="Segoe UI" w:cs="Segoe UI"/>
+          <w:color w:val="333333"/>
+          <w:lang w:eastAsia="en-GB"/>
+        </w:rPr>
+      </w:pPr>
+      <w:r>
+        <w:rPr>
+          <w:rFonts w:ascii="Segoe UI" w:eastAsia="Times New Roman" w:hAnsi="Segoe UI" w:cs="Segoe UI"/>
+          <w:color w:val="333333"/>
+          <w:lang w:eastAsia="en-GB"/>
+        </w:rPr>
+        <w:t>A final variable that is not initialized at the time of declaration is known as blank final variable.</w:t>
+      </w:r>
+    </w:p>
+    <w:p>
+      <w:pPr>
+        <w:pStyle w:val="Heading3"/>
+        <w:spacing w:line="312" w:lineRule="atLeast"/>
+        <w:jc w:val="both"/>
+        <w:rPr>
+          <w:rFonts w:ascii="Helvetica" w:hAnsi="Helvetica"/>
+          <w:b w:val="0"/>
+          <w:bCs w:val="0"/>
+          <w:color w:val="610B4B"/>
+          <w:sz w:val="26"/>
+          <w:szCs w:val="26"/>
+        </w:rPr>
+      </w:pPr>
+      <w:r>
+        <w:rPr>
+          <w:rFonts w:ascii="Helvetica" w:hAnsi="Helvetica"/>
+          <w:b w:val="0"/>
+          <w:bCs w:val="0"/>
+          <w:color w:val="610B4B"/>
+          <w:sz w:val="26"/>
+          <w:szCs w:val="26"/>
+        </w:rPr>
+        <w:t>Q) Can we initialize blank final variable?</w:t>
+      </w:r>
+    </w:p>
+    <w:p>
+      <w:pPr>
+        <w:pStyle w:val="NormalWeb"/>
+        <w:jc w:val="both"/>
+        <w:rPr>
+          <w:rFonts w:ascii="Segoe UI" w:hAnsi="Segoe UI" w:cs="Segoe UI"/>
+          <w:color w:val="333333"/>
+        </w:rPr>
+      </w:pPr>
+      <w:r>
+        <w:rPr>
+          <w:rFonts w:ascii="Segoe UI" w:hAnsi="Segoe UI" w:cs="Segoe UI"/>
+          <w:color w:val="333333"/>
+        </w:rPr>
+        <w:t>Yes, but only in constructor.</w:t>
+      </w:r>
+    </w:p>
+    <w:p>
+      <w:pPr>
+        <w:pStyle w:val="Heading3"/>
+        <w:spacing w:line="312" w:lineRule="atLeast"/>
+        <w:jc w:val="both"/>
+        <w:rPr>
+          <w:rFonts w:ascii="Helvetica" w:hAnsi="Helvetica"/>
+          <w:b w:val="0"/>
+          <w:bCs w:val="0"/>
+          <w:color w:val="610B4B"/>
+          <w:sz w:val="32"/>
+          <w:szCs w:val="32"/>
+        </w:rPr>
+      </w:pPr>
+      <w:r>
+        <w:rPr>
+          <w:rFonts w:ascii="Helvetica" w:hAnsi="Helvetica"/>
+          <w:b w:val="0"/>
+          <w:bCs w:val="0"/>
+          <w:color w:val="610B4B"/>
+          <w:sz w:val="32"/>
+          <w:szCs w:val="32"/>
+        </w:rPr>
+        <w:t>Q) Can we declare a constructor final?</w:t>
+      </w:r>
+    </w:p>
+    <w:p>
+      <w:pPr>
+        <w:pStyle w:val="NormalWeb"/>
+        <w:jc w:val="both"/>
+        <w:rPr>
+          <w:rFonts w:ascii="Segoe UI" w:hAnsi="Segoe UI" w:cs="Segoe UI"/>
+          <w:color w:val="333333"/>
+        </w:rPr>
+      </w:pPr>
+      <w:r>
+        <w:rPr>
+          <w:rFonts w:ascii="Segoe UI" w:hAnsi="Segoe UI" w:cs="Segoe UI"/>
+          <w:color w:val="333333"/>
+        </w:rPr>
+        <w:t>No, because constructor is never inherited.</w:t>
+      </w:r>
+    </w:p>
+    <w:p>
+      <w:pPr>
+        <w:pStyle w:val="Heading2"/>
+        <w:spacing w:line="312" w:lineRule="atLeast"/>
+        <w:jc w:val="both"/>
+        <w:rPr>
+          <w:rFonts w:ascii="Helvetica" w:hAnsi="Helvetica"/>
+          <w:color w:val="610B38"/>
+        </w:rPr>
+      </w:pPr>
+      <w:r>
+        <w:rPr>
+          <w:rFonts w:ascii="Helvetica" w:hAnsi="Helvetica"/>
+          <w:b/>
+          <w:bCs/>
+          <w:color w:val="610B38"/>
+        </w:rPr>
+        <w:t>Java Runtime Polymorphism with Data Member</w:t>
+      </w:r>
+    </w:p>
+    <w:p>
+      <w:pPr>
+        <w:pStyle w:val="Heading4"/>
+        <w:pBdr>
+          <w:left w:val="single" w:sz="18" w:space="30" w:color="FFA500"/>
+        </w:pBdr>
+        <w:shd w:val="clear" w:color="auto" w:fill="FAEBD7"/>
+        <w:jc w:val="both"/>
+        <w:rPr>
+          <w:rFonts w:ascii="Arial" w:hAnsi="Arial" w:cs="Arial"/>
+          <w:color w:val="333333"/>
+          <w:sz w:val="23"/>
+          <w:szCs w:val="23"/>
+        </w:rPr>
+      </w:pPr>
+      <w:r>
+        <w:rPr>
+          <w:rFonts w:ascii="Arial" w:hAnsi="Arial" w:cs="Arial"/>
+          <w:b/>
+          <w:bCs/>
+          <w:color w:val="333333"/>
+          <w:sz w:val="23"/>
+          <w:szCs w:val="23"/>
+        </w:rPr>
+        <w:t>Rule: Runtime polymorphism can't be achieved by data members.</w:t>
+      </w:r>
+    </w:p>
+    <w:p>
+      <w:pPr>
+        <w:pStyle w:val="NormalWeb"/>
+        <w:jc w:val="both"/>
+        <w:rPr>
+          <w:rFonts w:ascii="Segoe UI" w:hAnsi="Segoe UI" w:cs="Segoe UI"/>
+          <w:color w:val="333333"/>
+        </w:rPr>
+      </w:pPr>
+    </w:p>
+    <w:p>
+      <w:pPr>
+        <w:spacing w:before="100" w:beforeAutospacing="1" w:after="100" w:afterAutospacing="1"/>
+        <w:jc w:val="both"/>
+        <w:rPr>
+          <w:rFonts w:ascii="Segoe UI" w:eastAsia="Times New Roman" w:hAnsi="Segoe UI" w:cs="Segoe UI"/>
+          <w:color w:val="333333"/>
+          <w:lang w:eastAsia="en-GB"/>
+        </w:rPr>
+      </w:pPr>
     </w:p>
     <w:p>
       <w:pPr>
@@ -1280,7 +1541,6 @@
     <w:next w:val="Normal"/>
     <w:link w:val="Heading2Char"/>
     <w:uiPriority w:val="9"/>
-    <w:semiHidden/>
     <w:unhideWhenUsed/>
     <w:qFormat/>
     <w:rsid w:val="00C45917"/>
@@ -1491,7 +1751,6 @@
     <w:basedOn w:val="DefaultParagraphFont"/>
     <w:link w:val="Heading2"/>
     <w:uiPriority w:val="9"/>
-    <w:semiHidden/>
     <w:rsid w:val="00C45917"/>
     <w:rPr>
       <w:rFonts w:asciiTheme="majorHAnsi" w:eastAsiaTheme="majorEastAsia" w:hAnsiTheme="majorHAnsi" w:cstheme="majorBidi"/>
